--- a/PubMed.docx
+++ b/PubMed.docx
@@ -110,15 +110,7 @@
           <w:sz w:val="24"/>
           <w:szCs w:val="24"/>
         </w:rPr>
-        <w:t>ISDA SIMM Methodology 2.0</w:t>
-      </w:r>
-      <w:r>
-        <w:rPr>
-          <w:rFonts w:ascii="Times New Roman" w:hAnsi="Times New Roman" w:cs="Times New Roman"/>
-          <w:sz w:val="24"/>
-          <w:szCs w:val="24"/>
-        </w:rPr>
-        <w:t xml:space="preserve"> (Margin Analytics)</w:t>
+        <w:t>ISDA SIMM Methodology 2.0 (Margin Analytics)</w:t>
       </w:r>
     </w:p>
     <w:p>
@@ -141,23 +133,7 @@
           <w:sz w:val="24"/>
           <w:szCs w:val="24"/>
         </w:rPr>
-        <w:t>ISDA SIMM Methodology 2.</w:t>
-      </w:r>
-      <w:r>
-        <w:rPr>
-          <w:rFonts w:ascii="Times New Roman" w:hAnsi="Times New Roman" w:cs="Times New Roman"/>
-          <w:sz w:val="24"/>
-          <w:szCs w:val="24"/>
-        </w:rPr>
-        <w:t>1</w:t>
-      </w:r>
-      <w:r>
-        <w:rPr>
-          <w:rFonts w:ascii="Times New Roman" w:hAnsi="Times New Roman" w:cs="Times New Roman"/>
-          <w:sz w:val="24"/>
-          <w:szCs w:val="24"/>
-        </w:rPr>
-        <w:t xml:space="preserve"> (Margin Analytics)</w:t>
+        <w:t>ISDA SIMM Methodology 2.1 (Margin Analytics)</w:t>
       </w:r>
     </w:p>
     <w:p>
@@ -180,23 +156,7 @@
           <w:sz w:val="24"/>
           <w:szCs w:val="24"/>
         </w:rPr>
-        <w:t>ISDA SIMM Methodology 2.</w:t>
-      </w:r>
-      <w:r>
-        <w:rPr>
-          <w:rFonts w:ascii="Times New Roman" w:hAnsi="Times New Roman" w:cs="Times New Roman"/>
-          <w:sz w:val="24"/>
-          <w:szCs w:val="24"/>
-        </w:rPr>
-        <w:t>4</w:t>
-      </w:r>
-      <w:r>
-        <w:rPr>
-          <w:rFonts w:ascii="Times New Roman" w:hAnsi="Times New Roman" w:cs="Times New Roman"/>
-          <w:sz w:val="24"/>
-          <w:szCs w:val="24"/>
-        </w:rPr>
-        <w:t xml:space="preserve"> (Margin Analytics)</w:t>
+        <w:t>ISDA SIMM Methodology 2.4 (Margin Analytics)</w:t>
       </w:r>
     </w:p>
     <w:p>
@@ -219,15 +179,7 @@
           <w:sz w:val="24"/>
           <w:szCs w:val="24"/>
         </w:rPr>
-        <w:t xml:space="preserve">Dynamic Initial Margin Impact on Exposure </w:t>
-      </w:r>
-      <w:r>
-        <w:rPr>
-          <w:rFonts w:ascii="Times New Roman" w:hAnsi="Times New Roman" w:cs="Times New Roman"/>
-          <w:sz w:val="24"/>
-          <w:szCs w:val="24"/>
-        </w:rPr>
-        <w:t>(Margin Analytics)</w:t>
+        <w:t>Dynamic Initial Margin Impact on Exposure (Margin Analytics)</w:t>
       </w:r>
     </w:p>
     <w:p>
@@ -428,15 +380,7 @@
           <w:sz w:val="24"/>
           <w:szCs w:val="24"/>
         </w:rPr>
-        <w:t>Regularization Paths for Generalized Linear Models via Coordinate Descent</w:t>
-      </w:r>
-      <w:r>
-        <w:rPr>
-          <w:rFonts w:ascii="Times New Roman" w:hAnsi="Times New Roman" w:cs="Times New Roman"/>
-          <w:sz w:val="24"/>
-          <w:szCs w:val="24"/>
-        </w:rPr>
-        <w:t xml:space="preserve"> (Regression Analyzer)</w:t>
+        <w:t>Regularization Paths for Generalized Linear Models via Coordinate Descent (Regression Analyzer)</w:t>
       </w:r>
     </w:p>
     <w:p>
@@ -484,6 +428,235 @@
           <w:szCs w:val="24"/>
         </w:rPr>
         <w:t xml:space="preserve"> (Regression Analyzer)</w:t>
+      </w:r>
+    </w:p>
+    <w:p>
+      <w:pPr>
+        <w:spacing w:line="360" w:lineRule="auto"/>
+        <w:rPr>
+          <w:rFonts w:ascii="Times New Roman" w:hAnsi="Times New Roman" w:cs="Times New Roman"/>
+          <w:sz w:val="24"/>
+          <w:szCs w:val="24"/>
+        </w:rPr>
+      </w:pPr>
+    </w:p>
+    <w:p>
+      <w:pPr>
+        <w:spacing w:line="360" w:lineRule="auto"/>
+        <w:rPr>
+          <w:rFonts w:ascii="Times New Roman" w:hAnsi="Times New Roman" w:cs="Times New Roman"/>
+          <w:sz w:val="24"/>
+          <w:szCs w:val="24"/>
+        </w:rPr>
+      </w:pPr>
+    </w:p>
+    <w:p>
+      <w:pPr>
+        <w:spacing w:line="360" w:lineRule="auto"/>
+        <w:rPr>
+          <w:rFonts w:ascii="Times New Roman" w:hAnsi="Times New Roman" w:cs="Times New Roman"/>
+          <w:b/>
+          <w:bCs/>
+          <w:sz w:val="28"/>
+          <w:szCs w:val="28"/>
+        </w:rPr>
+      </w:pPr>
+      <w:r>
+        <w:rPr>
+          <w:rFonts w:ascii="Times New Roman" w:hAnsi="Times New Roman" w:cs="Times New Roman"/>
+          <w:b/>
+          <w:bCs/>
+          <w:sz w:val="28"/>
+          <w:szCs w:val="28"/>
+        </w:rPr>
+        <w:t>Singular Value Decomposition Analytics</w:t>
+      </w:r>
+    </w:p>
+    <w:p>
+      <w:pPr>
+        <w:spacing w:line="360" w:lineRule="auto"/>
+        <w:rPr>
+          <w:rFonts w:ascii="Times New Roman" w:hAnsi="Times New Roman" w:cs="Times New Roman"/>
+          <w:sz w:val="24"/>
+          <w:szCs w:val="24"/>
+        </w:rPr>
+      </w:pPr>
+    </w:p>
+    <w:p>
+      <w:pPr>
+        <w:pStyle w:val="ListParagraph"/>
+        <w:numPr>
+          <w:ilvl w:val="0"/>
+          <w:numId w:val="3"/>
+        </w:numPr>
+        <w:spacing w:line="360" w:lineRule="auto"/>
+        <w:rPr>
+          <w:rFonts w:ascii="Times New Roman" w:hAnsi="Times New Roman" w:cs="Times New Roman"/>
+          <w:sz w:val="24"/>
+          <w:szCs w:val="24"/>
+        </w:rPr>
+      </w:pPr>
+      <w:r>
+        <w:rPr>
+          <w:rFonts w:ascii="Times New Roman" w:hAnsi="Times New Roman" w:cs="Times New Roman"/>
+          <w:sz w:val="24"/>
+          <w:szCs w:val="24"/>
+        </w:rPr>
+        <w:lastRenderedPageBreak/>
+        <w:t>Singular Value Decomposition (Numerical Analysis)</w:t>
+      </w:r>
+    </w:p>
+    <w:p>
+      <w:pPr>
+        <w:pStyle w:val="ListParagraph"/>
+        <w:numPr>
+          <w:ilvl w:val="0"/>
+          <w:numId w:val="3"/>
+        </w:numPr>
+        <w:spacing w:line="360" w:lineRule="auto"/>
+        <w:rPr>
+          <w:rFonts w:ascii="Times New Roman" w:hAnsi="Times New Roman" w:cs="Times New Roman"/>
+          <w:sz w:val="24"/>
+          <w:szCs w:val="24"/>
+        </w:rPr>
+      </w:pPr>
+      <w:r>
+        <w:rPr>
+          <w:rFonts w:ascii="Times New Roman" w:hAnsi="Times New Roman" w:cs="Times New Roman"/>
+          <w:sz w:val="24"/>
+          <w:szCs w:val="24"/>
+        </w:rPr>
+        <w:t>Singular Value Decomposition</w:t>
+      </w:r>
+      <w:r>
+        <w:rPr>
+          <w:rFonts w:ascii="Times New Roman" w:hAnsi="Times New Roman" w:cs="Times New Roman"/>
+          <w:sz w:val="24"/>
+          <w:szCs w:val="24"/>
+        </w:rPr>
+        <w:t xml:space="preserve"> and Least Square Solutions</w:t>
+      </w:r>
+      <w:r>
+        <w:rPr>
+          <w:rFonts w:ascii="Times New Roman" w:hAnsi="Times New Roman" w:cs="Times New Roman"/>
+          <w:sz w:val="24"/>
+          <w:szCs w:val="24"/>
+        </w:rPr>
+        <w:t xml:space="preserve"> (Numerical Analysis)</w:t>
+      </w:r>
+    </w:p>
+    <w:p>
+      <w:pPr>
+        <w:spacing w:line="360" w:lineRule="auto"/>
+        <w:rPr>
+          <w:rFonts w:ascii="Times New Roman" w:hAnsi="Times New Roman" w:cs="Times New Roman"/>
+          <w:sz w:val="24"/>
+          <w:szCs w:val="24"/>
+        </w:rPr>
+      </w:pPr>
+    </w:p>
+    <w:p>
+      <w:pPr>
+        <w:spacing w:line="360" w:lineRule="auto"/>
+        <w:rPr>
+          <w:rFonts w:ascii="Times New Roman" w:hAnsi="Times New Roman" w:cs="Times New Roman"/>
+          <w:sz w:val="24"/>
+          <w:szCs w:val="24"/>
+        </w:rPr>
+      </w:pPr>
+    </w:p>
+    <w:p>
+      <w:pPr>
+        <w:spacing w:line="360" w:lineRule="auto"/>
+        <w:rPr>
+          <w:rFonts w:ascii="Times New Roman" w:hAnsi="Times New Roman" w:cs="Times New Roman"/>
+          <w:b/>
+          <w:bCs/>
+          <w:sz w:val="28"/>
+          <w:szCs w:val="28"/>
+        </w:rPr>
+      </w:pPr>
+      <w:r>
+        <w:rPr>
+          <w:rFonts w:ascii="Times New Roman" w:hAnsi="Times New Roman" w:cs="Times New Roman"/>
+          <w:b/>
+          <w:bCs/>
+          <w:sz w:val="28"/>
+          <w:szCs w:val="28"/>
+        </w:rPr>
+        <w:t>Householder Transformation and QR Decomposition</w:t>
+      </w:r>
+    </w:p>
+    <w:p>
+      <w:pPr>
+        <w:spacing w:line="360" w:lineRule="auto"/>
+        <w:rPr>
+          <w:rFonts w:ascii="Times New Roman" w:hAnsi="Times New Roman" w:cs="Times New Roman"/>
+          <w:sz w:val="24"/>
+          <w:szCs w:val="24"/>
+        </w:rPr>
+      </w:pPr>
+    </w:p>
+    <w:p>
+      <w:pPr>
+        <w:pStyle w:val="ListParagraph"/>
+        <w:numPr>
+          <w:ilvl w:val="0"/>
+          <w:numId w:val="4"/>
+        </w:numPr>
+        <w:spacing w:line="360" w:lineRule="auto"/>
+        <w:rPr>
+          <w:rFonts w:ascii="Times New Roman" w:hAnsi="Times New Roman" w:cs="Times New Roman"/>
+          <w:sz w:val="24"/>
+          <w:szCs w:val="24"/>
+        </w:rPr>
+      </w:pPr>
+      <w:r>
+        <w:rPr>
+          <w:rFonts w:ascii="Times New Roman" w:hAnsi="Times New Roman" w:cs="Times New Roman"/>
+          <w:sz w:val="24"/>
+          <w:szCs w:val="24"/>
+        </w:rPr>
+        <w:t>Householder Transformation</w:t>
+      </w:r>
+      <w:r>
+        <w:rPr>
+          <w:rFonts w:ascii="Times New Roman" w:hAnsi="Times New Roman" w:cs="Times New Roman"/>
+          <w:sz w:val="24"/>
+          <w:szCs w:val="24"/>
+        </w:rPr>
+        <w:t xml:space="preserve"> (Numerical Analysis)</w:t>
+      </w:r>
+    </w:p>
+    <w:p>
+      <w:pPr>
+        <w:pStyle w:val="ListParagraph"/>
+        <w:numPr>
+          <w:ilvl w:val="0"/>
+          <w:numId w:val="4"/>
+        </w:numPr>
+        <w:spacing w:line="360" w:lineRule="auto"/>
+        <w:rPr>
+          <w:rFonts w:ascii="Times New Roman" w:hAnsi="Times New Roman" w:cs="Times New Roman"/>
+          <w:sz w:val="24"/>
+          <w:szCs w:val="24"/>
+        </w:rPr>
+      </w:pPr>
+      <w:r>
+        <w:rPr>
+          <w:rFonts w:ascii="Times New Roman" w:hAnsi="Times New Roman" w:cs="Times New Roman"/>
+          <w:sz w:val="24"/>
+          <w:szCs w:val="24"/>
+        </w:rPr>
+        <w:t>The Householder Transformation in Numerical Linear Algebra</w:t>
+      </w:r>
+      <w:r>
+        <w:rPr>
+          <w:rFonts w:ascii="Times New Roman" w:hAnsi="Times New Roman" w:cs="Times New Roman"/>
+          <w:sz w:val="24"/>
+          <w:szCs w:val="24"/>
+        </w:rPr>
+        <w:t xml:space="preserve"> (Numerical Analysis)</w:t>
       </w:r>
     </w:p>
     <w:p>
@@ -509,6 +682,92 @@
 <file path=word/numbering.xml><?xml version="1.0" encoding="utf-8"?>
 <w:numbering xmlns:wpc="http://schemas.microsoft.com/office/word/2010/wordprocessingCanvas" xmlns:cx="http://schemas.microsoft.com/office/drawing/2014/chartex" xmlns:cx1="http://schemas.microsoft.com/office/drawing/2015/9/8/chartex" xmlns:cx2="http://schemas.microsoft.com/office/drawing/2015/10/21/chartex" xmlns:cx3="http://schemas.microsoft.com/office/drawing/2016/5/9/chartex" xmlns:cx4="http://schemas.microsoft.com/office/drawing/2016/5/10/chartex" xmlns:cx5="http://schemas.microsoft.com/office/drawing/2016/5/11/chartex" xmlns:cx6="http://schemas.microsoft.com/office/drawing/2016/5/12/chartex" xmlns:cx7="http://schemas.microsoft.com/office/drawing/2016/5/13/chartex" xmlns:cx8="http://schemas.microsoft.com/office/drawing/2016/5/14/chartex" xmlns:mc="http://schemas.openxmlformats.org/markup-compatibility/2006" xmlns:aink="http://schemas.microsoft.com/office/drawing/2016/ink" xmlns:am3d="http://schemas.microsoft.com/office/drawing/2017/model3d" xmlns:o="urn:schemas-microsoft-com:office:office" xmlns:oel="http://schemas.microsoft.com/office/2019/extlst" xmlns:r="http://schemas.openxmlformats.org/officeDocument/2006/relationships" xmlns:m="http://schemas.openxmlformats.org/officeDocument/2006/math" xmlns:v="urn:schemas-microsoft-com:vml" xmlns:wp14="http://schemas.microsoft.com/office/word/2010/wordprocessingDrawing" xmlns:wp="http://schemas.openxmlformats.org/drawingml/2006/wordprocessingDrawing" xmlns:w10="urn:schemas-microsoft-com:office:word" xmlns:w="http://schemas.openxmlformats.org/wordprocessingml/2006/main" xmlns:w14="http://schemas.microsoft.com/office/word/2010/wordml" xmlns:w15="http://schemas.microsoft.com/office/word/2012/wordml" xmlns:w16cex="http://schemas.microsoft.com/office/word/2018/wordml/cex" xmlns:w16cid="http://schemas.microsoft.com/office/word/2016/wordml/cid" xmlns:w16="http://schemas.microsoft.com/office/word/2018/wordml" xmlns:w16sdtdh="http://schemas.microsoft.com/office/word/2020/wordml/sdtdatahash" xmlns:w16se="http://schemas.microsoft.com/office/word/2015/wordml/symex" xmlns:wpg="http://schemas.microsoft.com/office/word/2010/wordprocessingGroup" xmlns:wpi="http://schemas.microsoft.com/office/word/2010/wordprocessingInk" xmlns:wne="http://schemas.microsoft.com/office/word/2006/wordml" xmlns:wps="http://schemas.microsoft.com/office/word/2010/wordprocessingShape" mc:Ignorable="w14 w15 w16se w16cid w16 w16cex w16sdtdh wp14">
   <w:abstractNum w:abstractNumId="0" w15:restartNumberingAfterBreak="0">
+    <w:nsid w:val="015A02C5"/>
+    <w:multiLevelType w:val="hybridMultilevel"/>
+    <w:tmpl w:val="FA38E82A"/>
+    <w:lvl w:ilvl="0" w:tplc="0409000F">
+      <w:start w:val="1"/>
+      <w:numFmt w:val="decimal"/>
+      <w:lvlText w:val="%1."/>
+      <w:lvlJc w:val="left"/>
+      <w:pPr>
+        <w:ind w:left="360" w:hanging="360"/>
+      </w:pPr>
+    </w:lvl>
+    <w:lvl w:ilvl="1" w:tplc="04090019" w:tentative="1">
+      <w:start w:val="1"/>
+      <w:numFmt w:val="lowerLetter"/>
+      <w:lvlText w:val="%2."/>
+      <w:lvlJc w:val="left"/>
+      <w:pPr>
+        <w:ind w:left="1080" w:hanging="360"/>
+      </w:pPr>
+    </w:lvl>
+    <w:lvl w:ilvl="2" w:tplc="0409001B" w:tentative="1">
+      <w:start w:val="1"/>
+      <w:numFmt w:val="lowerRoman"/>
+      <w:lvlText w:val="%3."/>
+      <w:lvlJc w:val="right"/>
+      <w:pPr>
+        <w:ind w:left="1800" w:hanging="180"/>
+      </w:pPr>
+    </w:lvl>
+    <w:lvl w:ilvl="3" w:tplc="0409000F" w:tentative="1">
+      <w:start w:val="1"/>
+      <w:numFmt w:val="decimal"/>
+      <w:lvlText w:val="%4."/>
+      <w:lvlJc w:val="left"/>
+      <w:pPr>
+        <w:ind w:left="2520" w:hanging="360"/>
+      </w:pPr>
+    </w:lvl>
+    <w:lvl w:ilvl="4" w:tplc="04090019" w:tentative="1">
+      <w:start w:val="1"/>
+      <w:numFmt w:val="lowerLetter"/>
+      <w:lvlText w:val="%5."/>
+      <w:lvlJc w:val="left"/>
+      <w:pPr>
+        <w:ind w:left="3240" w:hanging="360"/>
+      </w:pPr>
+    </w:lvl>
+    <w:lvl w:ilvl="5" w:tplc="0409001B" w:tentative="1">
+      <w:start w:val="1"/>
+      <w:numFmt w:val="lowerRoman"/>
+      <w:lvlText w:val="%6."/>
+      <w:lvlJc w:val="right"/>
+      <w:pPr>
+        <w:ind w:left="3960" w:hanging="180"/>
+      </w:pPr>
+    </w:lvl>
+    <w:lvl w:ilvl="6" w:tplc="0409000F" w:tentative="1">
+      <w:start w:val="1"/>
+      <w:numFmt w:val="decimal"/>
+      <w:lvlText w:val="%7."/>
+      <w:lvlJc w:val="left"/>
+      <w:pPr>
+        <w:ind w:left="4680" w:hanging="360"/>
+      </w:pPr>
+    </w:lvl>
+    <w:lvl w:ilvl="7" w:tplc="04090019" w:tentative="1">
+      <w:start w:val="1"/>
+      <w:numFmt w:val="lowerLetter"/>
+      <w:lvlText w:val="%8."/>
+      <w:lvlJc w:val="left"/>
+      <w:pPr>
+        <w:ind w:left="5400" w:hanging="360"/>
+      </w:pPr>
+    </w:lvl>
+    <w:lvl w:ilvl="8" w:tplc="0409001B" w:tentative="1">
+      <w:start w:val="1"/>
+      <w:numFmt w:val="lowerRoman"/>
+      <w:lvlText w:val="%9."/>
+      <w:lvlJc w:val="right"/>
+      <w:pPr>
+        <w:ind w:left="6120" w:hanging="180"/>
+      </w:pPr>
+    </w:lvl>
+  </w:abstractNum>
+  <w:abstractNum w:abstractNumId="1" w15:restartNumberingAfterBreak="0">
     <w:nsid w:val="079B7C76"/>
     <w:multiLevelType w:val="hybridMultilevel"/>
     <w:tmpl w:val="D7240BD0"/>
@@ -597,7 +856,93 @@
       </w:pPr>
     </w:lvl>
   </w:abstractNum>
-  <w:abstractNum w:abstractNumId="1" w15:restartNumberingAfterBreak="0">
+  <w:abstractNum w:abstractNumId="2" w15:restartNumberingAfterBreak="0">
+    <w:nsid w:val="101952A0"/>
+    <w:multiLevelType w:val="hybridMultilevel"/>
+    <w:tmpl w:val="EFEA802C"/>
+    <w:lvl w:ilvl="0" w:tplc="0409000F">
+      <w:start w:val="1"/>
+      <w:numFmt w:val="decimal"/>
+      <w:lvlText w:val="%1."/>
+      <w:lvlJc w:val="left"/>
+      <w:pPr>
+        <w:ind w:left="360" w:hanging="360"/>
+      </w:pPr>
+    </w:lvl>
+    <w:lvl w:ilvl="1" w:tplc="04090019" w:tentative="1">
+      <w:start w:val="1"/>
+      <w:numFmt w:val="lowerLetter"/>
+      <w:lvlText w:val="%2."/>
+      <w:lvlJc w:val="left"/>
+      <w:pPr>
+        <w:ind w:left="1080" w:hanging="360"/>
+      </w:pPr>
+    </w:lvl>
+    <w:lvl w:ilvl="2" w:tplc="0409001B" w:tentative="1">
+      <w:start w:val="1"/>
+      <w:numFmt w:val="lowerRoman"/>
+      <w:lvlText w:val="%3."/>
+      <w:lvlJc w:val="right"/>
+      <w:pPr>
+        <w:ind w:left="1800" w:hanging="180"/>
+      </w:pPr>
+    </w:lvl>
+    <w:lvl w:ilvl="3" w:tplc="0409000F" w:tentative="1">
+      <w:start w:val="1"/>
+      <w:numFmt w:val="decimal"/>
+      <w:lvlText w:val="%4."/>
+      <w:lvlJc w:val="left"/>
+      <w:pPr>
+        <w:ind w:left="2520" w:hanging="360"/>
+      </w:pPr>
+    </w:lvl>
+    <w:lvl w:ilvl="4" w:tplc="04090019" w:tentative="1">
+      <w:start w:val="1"/>
+      <w:numFmt w:val="lowerLetter"/>
+      <w:lvlText w:val="%5."/>
+      <w:lvlJc w:val="left"/>
+      <w:pPr>
+        <w:ind w:left="3240" w:hanging="360"/>
+      </w:pPr>
+    </w:lvl>
+    <w:lvl w:ilvl="5" w:tplc="0409001B" w:tentative="1">
+      <w:start w:val="1"/>
+      <w:numFmt w:val="lowerRoman"/>
+      <w:lvlText w:val="%6."/>
+      <w:lvlJc w:val="right"/>
+      <w:pPr>
+        <w:ind w:left="3960" w:hanging="180"/>
+      </w:pPr>
+    </w:lvl>
+    <w:lvl w:ilvl="6" w:tplc="0409000F" w:tentative="1">
+      <w:start w:val="1"/>
+      <w:numFmt w:val="decimal"/>
+      <w:lvlText w:val="%7."/>
+      <w:lvlJc w:val="left"/>
+      <w:pPr>
+        <w:ind w:left="4680" w:hanging="360"/>
+      </w:pPr>
+    </w:lvl>
+    <w:lvl w:ilvl="7" w:tplc="04090019" w:tentative="1">
+      <w:start w:val="1"/>
+      <w:numFmt w:val="lowerLetter"/>
+      <w:lvlText w:val="%8."/>
+      <w:lvlJc w:val="left"/>
+      <w:pPr>
+        <w:ind w:left="5400" w:hanging="360"/>
+      </w:pPr>
+    </w:lvl>
+    <w:lvl w:ilvl="8" w:tplc="0409001B" w:tentative="1">
+      <w:start w:val="1"/>
+      <w:numFmt w:val="lowerRoman"/>
+      <w:lvlText w:val="%9."/>
+      <w:lvlJc w:val="right"/>
+      <w:pPr>
+        <w:ind w:left="6120" w:hanging="180"/>
+      </w:pPr>
+    </w:lvl>
+  </w:abstractNum>
+  <w:abstractNum w:abstractNumId="3" w15:restartNumberingAfterBreak="0">
     <w:nsid w:val="27540A90"/>
     <w:multiLevelType w:val="hybridMultilevel"/>
     <w:tmpl w:val="412A4526"/>
@@ -687,10 +1032,16 @@
     </w:lvl>
   </w:abstractNum>
   <w:num w:numId="1" w16cid:durableId="1552495260">
+    <w:abstractNumId w:val="1"/>
+  </w:num>
+  <w:num w:numId="2" w16cid:durableId="244874632">
+    <w:abstractNumId w:val="3"/>
+  </w:num>
+  <w:num w:numId="3" w16cid:durableId="1241335265">
     <w:abstractNumId w:val="0"/>
   </w:num>
-  <w:num w:numId="2" w16cid:durableId="244874632">
-    <w:abstractNumId w:val="1"/>
+  <w:num w:numId="4" w16cid:durableId="853034639">
+    <w:abstractNumId w:val="2"/>
   </w:num>
 </w:numbering>
 </file>

--- a/PubMed.docx
+++ b/PubMed.docx
@@ -649,6 +649,213 @@
           <w:szCs w:val="24"/>
         </w:rPr>
         <w:t>The Householder Transformation in Numerical Linear Algebra</w:t>
+      </w:r>
+      <w:r>
+        <w:rPr>
+          <w:rFonts w:ascii="Times New Roman" w:hAnsi="Times New Roman" w:cs="Times New Roman"/>
+          <w:sz w:val="24"/>
+          <w:szCs w:val="24"/>
+        </w:rPr>
+        <w:t xml:space="preserve"> (Numerical Analysis)</w:t>
+      </w:r>
+    </w:p>
+    <w:p>
+      <w:pPr>
+        <w:pStyle w:val="ListParagraph"/>
+        <w:numPr>
+          <w:ilvl w:val="0"/>
+          <w:numId w:val="4"/>
+        </w:numPr>
+        <w:spacing w:line="360" w:lineRule="auto"/>
+        <w:rPr>
+          <w:rFonts w:ascii="Times New Roman" w:hAnsi="Times New Roman" w:cs="Times New Roman"/>
+          <w:sz w:val="24"/>
+          <w:szCs w:val="24"/>
+        </w:rPr>
+      </w:pPr>
+      <w:r>
+        <w:rPr>
+          <w:rFonts w:ascii="Times New Roman" w:hAnsi="Times New Roman" w:cs="Times New Roman"/>
+          <w:sz w:val="24"/>
+          <w:szCs w:val="24"/>
+        </w:rPr>
+        <w:t>Householder Sketch for Accurate and Accelerated Lest-Mean-Squares Solvers</w:t>
+      </w:r>
+      <w:r>
+        <w:rPr>
+          <w:rFonts w:ascii="Times New Roman" w:hAnsi="Times New Roman" w:cs="Times New Roman"/>
+          <w:sz w:val="24"/>
+          <w:szCs w:val="24"/>
+        </w:rPr>
+        <w:t xml:space="preserve"> (Numerical Analysis)</w:t>
+      </w:r>
+    </w:p>
+    <w:p>
+      <w:pPr>
+        <w:spacing w:line="360" w:lineRule="auto"/>
+        <w:rPr>
+          <w:rFonts w:ascii="Times New Roman" w:hAnsi="Times New Roman" w:cs="Times New Roman"/>
+          <w:sz w:val="24"/>
+          <w:szCs w:val="24"/>
+        </w:rPr>
+      </w:pPr>
+    </w:p>
+    <w:p>
+      <w:pPr>
+        <w:spacing w:line="360" w:lineRule="auto"/>
+        <w:rPr>
+          <w:rFonts w:ascii="Times New Roman" w:hAnsi="Times New Roman" w:cs="Times New Roman"/>
+          <w:sz w:val="24"/>
+          <w:szCs w:val="24"/>
+        </w:rPr>
+      </w:pPr>
+    </w:p>
+    <w:p>
+      <w:pPr>
+        <w:spacing w:line="360" w:lineRule="auto"/>
+        <w:rPr>
+          <w:rFonts w:ascii="Times New Roman" w:hAnsi="Times New Roman" w:cs="Times New Roman"/>
+          <w:b/>
+          <w:bCs/>
+          <w:sz w:val="28"/>
+          <w:szCs w:val="28"/>
+        </w:rPr>
+      </w:pPr>
+      <w:r>
+        <w:rPr>
+          <w:rFonts w:ascii="Times New Roman" w:hAnsi="Times New Roman" w:cs="Times New Roman"/>
+          <w:b/>
+          <w:bCs/>
+          <w:sz w:val="28"/>
+          <w:szCs w:val="28"/>
+        </w:rPr>
+        <w:t>Hilbert Spaces and RKHS Schemes</w:t>
+      </w:r>
+    </w:p>
+    <w:p>
+      <w:pPr>
+        <w:spacing w:line="360" w:lineRule="auto"/>
+        <w:rPr>
+          <w:rFonts w:ascii="Times New Roman" w:hAnsi="Times New Roman" w:cs="Times New Roman"/>
+          <w:sz w:val="24"/>
+          <w:szCs w:val="24"/>
+        </w:rPr>
+      </w:pPr>
+    </w:p>
+    <w:p>
+      <w:pPr>
+        <w:pStyle w:val="ListParagraph"/>
+        <w:numPr>
+          <w:ilvl w:val="0"/>
+          <w:numId w:val="5"/>
+        </w:numPr>
+        <w:spacing w:line="360" w:lineRule="auto"/>
+        <w:rPr>
+          <w:rFonts w:ascii="Times New Roman" w:hAnsi="Times New Roman" w:cs="Times New Roman"/>
+          <w:sz w:val="24"/>
+          <w:szCs w:val="24"/>
+        </w:rPr>
+      </w:pPr>
+      <w:r>
+        <w:rPr>
+          <w:rFonts w:ascii="Times New Roman" w:hAnsi="Times New Roman" w:cs="Times New Roman"/>
+          <w:sz w:val="24"/>
+          <w:szCs w:val="24"/>
+        </w:rPr>
+        <w:t>Duality</w:t>
+      </w:r>
+      <w:r>
+        <w:rPr>
+          <w:rFonts w:ascii="Times New Roman" w:hAnsi="Times New Roman" w:cs="Times New Roman"/>
+          <w:sz w:val="24"/>
+          <w:szCs w:val="24"/>
+        </w:rPr>
+        <w:t xml:space="preserve"> (Numerical Analysis)</w:t>
+      </w:r>
+    </w:p>
+    <w:p>
+      <w:pPr>
+        <w:pStyle w:val="ListParagraph"/>
+        <w:numPr>
+          <w:ilvl w:val="0"/>
+          <w:numId w:val="5"/>
+        </w:numPr>
+        <w:spacing w:line="360" w:lineRule="auto"/>
+        <w:rPr>
+          <w:rFonts w:ascii="Times New Roman" w:hAnsi="Times New Roman" w:cs="Times New Roman"/>
+          <w:sz w:val="24"/>
+          <w:szCs w:val="24"/>
+        </w:rPr>
+      </w:pPr>
+      <w:r>
+        <w:rPr>
+          <w:rFonts w:ascii="Times New Roman" w:hAnsi="Times New Roman" w:cs="Times New Roman"/>
+          <w:sz w:val="24"/>
+          <w:szCs w:val="24"/>
+        </w:rPr>
+        <w:t>Positive-definite Kernel</w:t>
+      </w:r>
+      <w:r>
+        <w:rPr>
+          <w:rFonts w:ascii="Times New Roman" w:hAnsi="Times New Roman" w:cs="Times New Roman"/>
+          <w:sz w:val="24"/>
+          <w:szCs w:val="24"/>
+        </w:rPr>
+        <w:t xml:space="preserve"> (Numerical Analysis)</w:t>
+      </w:r>
+    </w:p>
+    <w:p>
+      <w:pPr>
+        <w:pStyle w:val="ListParagraph"/>
+        <w:numPr>
+          <w:ilvl w:val="0"/>
+          <w:numId w:val="5"/>
+        </w:numPr>
+        <w:spacing w:line="360" w:lineRule="auto"/>
+        <w:rPr>
+          <w:rFonts w:ascii="Times New Roman" w:hAnsi="Times New Roman" w:cs="Times New Roman"/>
+          <w:sz w:val="24"/>
+          <w:szCs w:val="24"/>
+        </w:rPr>
+      </w:pPr>
+      <w:r>
+        <w:rPr>
+          <w:rFonts w:ascii="Times New Roman" w:hAnsi="Times New Roman" w:cs="Times New Roman"/>
+          <w:sz w:val="24"/>
+          <w:szCs w:val="24"/>
+        </w:rPr>
+        <w:t>Kernel Method</w:t>
+      </w:r>
+      <w:r>
+        <w:rPr>
+          <w:rFonts w:ascii="Times New Roman" w:hAnsi="Times New Roman" w:cs="Times New Roman"/>
+          <w:sz w:val="24"/>
+          <w:szCs w:val="24"/>
+        </w:rPr>
+        <w:t xml:space="preserve"> (Numerical Analysis)</w:t>
+      </w:r>
+    </w:p>
+    <w:p>
+      <w:pPr>
+        <w:pStyle w:val="ListParagraph"/>
+        <w:numPr>
+          <w:ilvl w:val="0"/>
+          <w:numId w:val="5"/>
+        </w:numPr>
+        <w:spacing w:line="360" w:lineRule="auto"/>
+        <w:rPr>
+          <w:rFonts w:ascii="Times New Roman" w:hAnsi="Times New Roman" w:cs="Times New Roman"/>
+          <w:sz w:val="24"/>
+          <w:szCs w:val="24"/>
+        </w:rPr>
+      </w:pPr>
+      <w:r>
+        <w:rPr>
+          <w:rFonts w:ascii="Times New Roman" w:hAnsi="Times New Roman" w:cs="Times New Roman"/>
+          <w:sz w:val="24"/>
+          <w:szCs w:val="24"/>
+        </w:rPr>
+        <w:t>Hilbert Spaces</w:t>
       </w:r>
       <w:r>
         <w:rPr>
@@ -943,6 +1150,95 @@
     </w:lvl>
   </w:abstractNum>
   <w:abstractNum w:abstractNumId="3" w15:restartNumberingAfterBreak="0">
+    <w:nsid w:val="223E4FE0"/>
+    <w:multiLevelType w:val="hybridMultilevel"/>
+    <w:tmpl w:val="9DD81858"/>
+    <w:lvl w:ilvl="0" w:tplc="0409000F">
+      <w:start w:val="1"/>
+      <w:numFmt w:val="decimal"/>
+      <w:lvlText w:val="%1."/>
+      <w:lvlJc w:val="left"/>
+      <w:pPr>
+        <w:ind w:left="360" w:hanging="360"/>
+      </w:pPr>
+      <w:rPr>
+        <w:rFonts w:hint="default"/>
+      </w:rPr>
+    </w:lvl>
+    <w:lvl w:ilvl="1" w:tplc="04090019" w:tentative="1">
+      <w:start w:val="1"/>
+      <w:numFmt w:val="lowerLetter"/>
+      <w:lvlText w:val="%2."/>
+      <w:lvlJc w:val="left"/>
+      <w:pPr>
+        <w:ind w:left="1080" w:hanging="360"/>
+      </w:pPr>
+    </w:lvl>
+    <w:lvl w:ilvl="2" w:tplc="0409001B" w:tentative="1">
+      <w:start w:val="1"/>
+      <w:numFmt w:val="lowerRoman"/>
+      <w:lvlText w:val="%3."/>
+      <w:lvlJc w:val="right"/>
+      <w:pPr>
+        <w:ind w:left="1800" w:hanging="180"/>
+      </w:pPr>
+    </w:lvl>
+    <w:lvl w:ilvl="3" w:tplc="0409000F" w:tentative="1">
+      <w:start w:val="1"/>
+      <w:numFmt w:val="decimal"/>
+      <w:lvlText w:val="%4."/>
+      <w:lvlJc w:val="left"/>
+      <w:pPr>
+        <w:ind w:left="2520" w:hanging="360"/>
+      </w:pPr>
+    </w:lvl>
+    <w:lvl w:ilvl="4" w:tplc="04090019" w:tentative="1">
+      <w:start w:val="1"/>
+      <w:numFmt w:val="lowerLetter"/>
+      <w:lvlText w:val="%5."/>
+      <w:lvlJc w:val="left"/>
+      <w:pPr>
+        <w:ind w:left="3240" w:hanging="360"/>
+      </w:pPr>
+    </w:lvl>
+    <w:lvl w:ilvl="5" w:tplc="0409001B" w:tentative="1">
+      <w:start w:val="1"/>
+      <w:numFmt w:val="lowerRoman"/>
+      <w:lvlText w:val="%6."/>
+      <w:lvlJc w:val="right"/>
+      <w:pPr>
+        <w:ind w:left="3960" w:hanging="180"/>
+      </w:pPr>
+    </w:lvl>
+    <w:lvl w:ilvl="6" w:tplc="0409000F" w:tentative="1">
+      <w:start w:val="1"/>
+      <w:numFmt w:val="decimal"/>
+      <w:lvlText w:val="%7."/>
+      <w:lvlJc w:val="left"/>
+      <w:pPr>
+        <w:ind w:left="4680" w:hanging="360"/>
+      </w:pPr>
+    </w:lvl>
+    <w:lvl w:ilvl="7" w:tplc="04090019" w:tentative="1">
+      <w:start w:val="1"/>
+      <w:numFmt w:val="lowerLetter"/>
+      <w:lvlText w:val="%8."/>
+      <w:lvlJc w:val="left"/>
+      <w:pPr>
+        <w:ind w:left="5400" w:hanging="360"/>
+      </w:pPr>
+    </w:lvl>
+    <w:lvl w:ilvl="8" w:tplc="0409001B" w:tentative="1">
+      <w:start w:val="1"/>
+      <w:numFmt w:val="lowerRoman"/>
+      <w:lvlText w:val="%9."/>
+      <w:lvlJc w:val="right"/>
+      <w:pPr>
+        <w:ind w:left="6120" w:hanging="180"/>
+      </w:pPr>
+    </w:lvl>
+  </w:abstractNum>
+  <w:abstractNum w:abstractNumId="4" w15:restartNumberingAfterBreak="0">
     <w:nsid w:val="27540A90"/>
     <w:multiLevelType w:val="hybridMultilevel"/>
     <w:tmpl w:val="412A4526"/>
@@ -1035,13 +1331,16 @@
     <w:abstractNumId w:val="1"/>
   </w:num>
   <w:num w:numId="2" w16cid:durableId="244874632">
-    <w:abstractNumId w:val="3"/>
+    <w:abstractNumId w:val="4"/>
   </w:num>
   <w:num w:numId="3" w16cid:durableId="1241335265">
     <w:abstractNumId w:val="0"/>
   </w:num>
   <w:num w:numId="4" w16cid:durableId="853034639">
     <w:abstractNumId w:val="2"/>
+  </w:num>
+  <w:num w:numId="5" w16cid:durableId="119765495">
+    <w:abstractNumId w:val="3"/>
   </w:num>
 </w:numbering>
 </file>

--- a/PubMed.docx
+++ b/PubMed.docx
@@ -868,6 +868,159 @@
     </w:p>
     <w:p>
       <w:pPr>
+        <w:pStyle w:val="ListParagraph"/>
+        <w:numPr>
+          <w:ilvl w:val="0"/>
+          <w:numId w:val="5"/>
+        </w:numPr>
+        <w:spacing w:line="360" w:lineRule="auto"/>
+        <w:rPr>
+          <w:rFonts w:ascii="Times New Roman" w:hAnsi="Times New Roman" w:cs="Times New Roman"/>
+          <w:sz w:val="24"/>
+          <w:szCs w:val="24"/>
+        </w:rPr>
+      </w:pPr>
+      <w:r>
+        <w:rPr>
+          <w:rFonts w:ascii="Times New Roman" w:hAnsi="Times New Roman" w:cs="Times New Roman"/>
+          <w:sz w:val="24"/>
+          <w:szCs w:val="24"/>
+        </w:rPr>
+        <w:t>Reproducing Kernel Hilbert Space</w:t>
+      </w:r>
+      <w:r>
+        <w:rPr>
+          <w:rFonts w:ascii="Times New Roman" w:hAnsi="Times New Roman" w:cs="Times New Roman"/>
+          <w:sz w:val="24"/>
+          <w:szCs w:val="24"/>
+        </w:rPr>
+        <w:t xml:space="preserve"> (Numerical Analysis)</w:t>
+      </w:r>
+    </w:p>
+    <w:p>
+      <w:pPr>
+        <w:pStyle w:val="ListParagraph"/>
+        <w:numPr>
+          <w:ilvl w:val="0"/>
+          <w:numId w:val="5"/>
+        </w:numPr>
+        <w:spacing w:line="360" w:lineRule="auto"/>
+        <w:rPr>
+          <w:rFonts w:ascii="Times New Roman" w:hAnsi="Times New Roman" w:cs="Times New Roman"/>
+          <w:sz w:val="24"/>
+          <w:szCs w:val="24"/>
+        </w:rPr>
+      </w:pPr>
+      <w:r>
+        <w:rPr>
+          <w:rFonts w:ascii="Times New Roman" w:hAnsi="Times New Roman" w:cs="Times New Roman"/>
+          <w:sz w:val="24"/>
+          <w:szCs w:val="24"/>
+        </w:rPr>
+        <w:t>Representer Theorem (Numerical Analysis)</w:t>
+      </w:r>
+    </w:p>
+    <w:p>
+      <w:pPr>
+        <w:spacing w:line="360" w:lineRule="auto"/>
+        <w:rPr>
+          <w:rFonts w:ascii="Times New Roman" w:hAnsi="Times New Roman" w:cs="Times New Roman"/>
+          <w:sz w:val="24"/>
+          <w:szCs w:val="24"/>
+        </w:rPr>
+      </w:pPr>
+    </w:p>
+    <w:p>
+      <w:pPr>
+        <w:spacing w:line="360" w:lineRule="auto"/>
+        <w:rPr>
+          <w:rFonts w:ascii="Times New Roman" w:hAnsi="Times New Roman" w:cs="Times New Roman"/>
+          <w:sz w:val="24"/>
+          <w:szCs w:val="24"/>
+        </w:rPr>
+      </w:pPr>
+    </w:p>
+    <w:p>
+      <w:pPr>
+        <w:spacing w:line="360" w:lineRule="auto"/>
+        <w:rPr>
+          <w:rFonts w:ascii="Times New Roman" w:hAnsi="Times New Roman" w:cs="Times New Roman"/>
+          <w:b/>
+          <w:bCs/>
+          <w:sz w:val="28"/>
+          <w:szCs w:val="28"/>
+        </w:rPr>
+      </w:pPr>
+      <w:r>
+        <w:rPr>
+          <w:rFonts w:ascii="Times New Roman" w:hAnsi="Times New Roman" w:cs="Times New Roman"/>
+          <w:b/>
+          <w:bCs/>
+          <w:sz w:val="28"/>
+          <w:szCs w:val="28"/>
+        </w:rPr>
+        <w:t>Asset Backed Securities</w:t>
+      </w:r>
+    </w:p>
+    <w:p>
+      <w:pPr>
+        <w:spacing w:line="360" w:lineRule="auto"/>
+        <w:rPr>
+          <w:rFonts w:ascii="Times New Roman" w:hAnsi="Times New Roman" w:cs="Times New Roman"/>
+          <w:sz w:val="24"/>
+          <w:szCs w:val="24"/>
+        </w:rPr>
+      </w:pPr>
+    </w:p>
+    <w:p>
+      <w:pPr>
+        <w:pStyle w:val="ListParagraph"/>
+        <w:numPr>
+          <w:ilvl w:val="0"/>
+          <w:numId w:val="6"/>
+        </w:numPr>
+        <w:spacing w:line="360" w:lineRule="auto"/>
+        <w:rPr>
+          <w:rFonts w:ascii="Times New Roman" w:hAnsi="Times New Roman" w:cs="Times New Roman"/>
+          <w:sz w:val="24"/>
+          <w:szCs w:val="24"/>
+        </w:rPr>
+      </w:pPr>
+      <w:r>
+        <w:rPr>
+          <w:rFonts w:ascii="Times New Roman" w:hAnsi="Times New Roman" w:cs="Times New Roman"/>
+          <w:sz w:val="24"/>
+          <w:szCs w:val="24"/>
+        </w:rPr>
+        <w:t>ABF Requirements</w:t>
+      </w:r>
+    </w:p>
+    <w:p>
+      <w:pPr>
+        <w:pStyle w:val="ListParagraph"/>
+        <w:numPr>
+          <w:ilvl w:val="0"/>
+          <w:numId w:val="6"/>
+        </w:numPr>
+        <w:spacing w:line="360" w:lineRule="auto"/>
+        <w:rPr>
+          <w:rFonts w:ascii="Times New Roman" w:hAnsi="Times New Roman" w:cs="Times New Roman"/>
+          <w:sz w:val="24"/>
+          <w:szCs w:val="24"/>
+        </w:rPr>
+      </w:pPr>
+      <w:r>
+        <w:rPr>
+          <w:rFonts w:ascii="Times New Roman" w:hAnsi="Times New Roman" w:cs="Times New Roman"/>
+          <w:sz w:val="24"/>
+          <w:szCs w:val="24"/>
+        </w:rPr>
+        <w:lastRenderedPageBreak/>
+        <w:t>SPS Architecture</w:t>
+      </w:r>
+    </w:p>
+    <w:p>
+      <w:pPr>
         <w:spacing w:line="360" w:lineRule="auto"/>
         <w:rPr>
           <w:rFonts w:ascii="Times New Roman" w:hAnsi="Times New Roman" w:cs="Times New Roman"/>
@@ -877,6 +1030,7 @@
       </w:pPr>
     </w:p>
     <w:sectPr>
+      <w:footerReference w:type="default" r:id="rId7"/>
       <w:pgSz w:w="12240" w:h="15840"/>
       <w:pgMar w:top="1440" w:right="1440" w:bottom="1440" w:left="1440" w:header="720" w:footer="720" w:gutter="0"/>
       <w:cols w:space="720"/>
@@ -886,6 +1040,109 @@
 </w:document>
 </file>
 
+<file path=word/endnotes.xml><?xml version="1.0" encoding="utf-8"?>
+<w:endnotes xmlns:wpc="http://schemas.microsoft.com/office/word/2010/wordprocessingCanvas" xmlns:cx="http://schemas.microsoft.com/office/drawing/2014/chartex" xmlns:cx1="http://schemas.microsoft.com/office/drawing/2015/9/8/chartex" xmlns:cx2="http://schemas.microsoft.com/office/drawing/2015/10/21/chartex" xmlns:cx3="http://schemas.microsoft.com/office/drawing/2016/5/9/chartex" xmlns:cx4="http://schemas.microsoft.com/office/drawing/2016/5/10/chartex" xmlns:cx5="http://schemas.microsoft.com/office/drawing/2016/5/11/chartex" xmlns:cx6="http://schemas.microsoft.com/office/drawing/2016/5/12/chartex" xmlns:cx7="http://schemas.microsoft.com/office/drawing/2016/5/13/chartex" xmlns:cx8="http://schemas.microsoft.com/office/drawing/2016/5/14/chartex" xmlns:mc="http://schemas.openxmlformats.org/markup-compatibility/2006" xmlns:aink="http://schemas.microsoft.com/office/drawing/2016/ink" xmlns:am3d="http://schemas.microsoft.com/office/drawing/2017/model3d" xmlns:o="urn:schemas-microsoft-com:office:office" xmlns:oel="http://schemas.microsoft.com/office/2019/extlst" xmlns:r="http://schemas.openxmlformats.org/officeDocument/2006/relationships" xmlns:m="http://schemas.openxmlformats.org/officeDocument/2006/math" xmlns:v="urn:schemas-microsoft-com:vml" xmlns:wp14="http://schemas.microsoft.com/office/word/2010/wordprocessingDrawing" xmlns:wp="http://schemas.openxmlformats.org/drawingml/2006/wordprocessingDrawing" xmlns:w10="urn:schemas-microsoft-com:office:word" xmlns:w="http://schemas.openxmlformats.org/wordprocessingml/2006/main" xmlns:w14="http://schemas.microsoft.com/office/word/2010/wordml" xmlns:w15="http://schemas.microsoft.com/office/word/2012/wordml" xmlns:w16cex="http://schemas.microsoft.com/office/word/2018/wordml/cex" xmlns:w16cid="http://schemas.microsoft.com/office/word/2016/wordml/cid" xmlns:w16="http://schemas.microsoft.com/office/word/2018/wordml" xmlns:w16sdtdh="http://schemas.microsoft.com/office/word/2020/wordml/sdtdatahash" xmlns:w16se="http://schemas.microsoft.com/office/word/2015/wordml/symex" xmlns:wpg="http://schemas.microsoft.com/office/word/2010/wordprocessingGroup" xmlns:wpi="http://schemas.microsoft.com/office/word/2010/wordprocessingInk" xmlns:wne="http://schemas.microsoft.com/office/word/2006/wordml" xmlns:wps="http://schemas.microsoft.com/office/word/2010/wordprocessingShape" mc:Ignorable="w14 w15 w16se w16cid w16 w16cex w16sdtdh wp14">
+  <w:endnote w:type="separator" w:id="-1">
+    <w:p>
+      <w:pPr>
+        <w:spacing w:after="0" w:line="240" w:lineRule="auto"/>
+      </w:pPr>
+      <w:r>
+        <w:separator/>
+      </w:r>
+    </w:p>
+  </w:endnote>
+  <w:endnote w:type="continuationSeparator" w:id="0">
+    <w:p>
+      <w:pPr>
+        <w:spacing w:after="0" w:line="240" w:lineRule="auto"/>
+      </w:pPr>
+      <w:r>
+        <w:continuationSeparator/>
+      </w:r>
+    </w:p>
+  </w:endnote>
+</w:endnotes>
+</file>
+
+<file path=word/footer1.xml><?xml version="1.0" encoding="utf-8"?>
+<w:ftr xmlns:wpc="http://schemas.microsoft.com/office/word/2010/wordprocessingCanvas" xmlns:cx="http://schemas.microsoft.com/office/drawing/2014/chartex" xmlns:cx1="http://schemas.microsoft.com/office/drawing/2015/9/8/chartex" xmlns:cx2="http://schemas.microsoft.com/office/drawing/2015/10/21/chartex" xmlns:cx3="http://schemas.microsoft.com/office/drawing/2016/5/9/chartex" xmlns:cx4="http://schemas.microsoft.com/office/drawing/2016/5/10/chartex" xmlns:cx5="http://schemas.microsoft.com/office/drawing/2016/5/11/chartex" xmlns:cx6="http://schemas.microsoft.com/office/drawing/2016/5/12/chartex" xmlns:cx7="http://schemas.microsoft.com/office/drawing/2016/5/13/chartex" xmlns:cx8="http://schemas.microsoft.com/office/drawing/2016/5/14/chartex" xmlns:mc="http://schemas.openxmlformats.org/markup-compatibility/2006" xmlns:aink="http://schemas.microsoft.com/office/drawing/2016/ink" xmlns:am3d="http://schemas.microsoft.com/office/drawing/2017/model3d" xmlns:o="urn:schemas-microsoft-com:office:office" xmlns:oel="http://schemas.microsoft.com/office/2019/extlst" xmlns:r="http://schemas.openxmlformats.org/officeDocument/2006/relationships" xmlns:m="http://schemas.openxmlformats.org/officeDocument/2006/math" xmlns:v="urn:schemas-microsoft-com:vml" xmlns:wp14="http://schemas.microsoft.com/office/word/2010/wordprocessingDrawing" xmlns:wp="http://schemas.openxmlformats.org/drawingml/2006/wordprocessingDrawing" xmlns:w10="urn:schemas-microsoft-com:office:word" xmlns:w="http://schemas.openxmlformats.org/wordprocessingml/2006/main" xmlns:w14="http://schemas.microsoft.com/office/word/2010/wordml" xmlns:w15="http://schemas.microsoft.com/office/word/2012/wordml" xmlns:w16cex="http://schemas.microsoft.com/office/word/2018/wordml/cex" xmlns:w16cid="http://schemas.microsoft.com/office/word/2016/wordml/cid" xmlns:w16="http://schemas.microsoft.com/office/word/2018/wordml" xmlns:w16sdtdh="http://schemas.microsoft.com/office/word/2020/wordml/sdtdatahash" xmlns:w16se="http://schemas.microsoft.com/office/word/2015/wordml/symex" xmlns:wpg="http://schemas.microsoft.com/office/word/2010/wordprocessingGroup" xmlns:wpi="http://schemas.microsoft.com/office/word/2010/wordprocessingInk" xmlns:wne="http://schemas.microsoft.com/office/word/2006/wordml" xmlns:wps="http://schemas.microsoft.com/office/word/2010/wordprocessingShape" mc:Ignorable="w14 w15 w16se w16cid w16 w16cex w16sdtdh wp14">
+  <w:sdt>
+    <w:sdtPr>
+      <w:id w:val="-1686204862"/>
+      <w:docPartObj>
+        <w:docPartGallery w:val="Page Numbers (Bottom of Page)"/>
+        <w:docPartUnique/>
+      </w:docPartObj>
+    </w:sdtPr>
+    <w:sdtEndPr>
+      <w:rPr>
+        <w:noProof/>
+      </w:rPr>
+    </w:sdtEndPr>
+    <w:sdtContent>
+      <w:p>
+        <w:pPr>
+          <w:pStyle w:val="Footer"/>
+          <w:jc w:val="center"/>
+        </w:pPr>
+        <w:r>
+          <w:fldChar w:fldCharType="begin"/>
+        </w:r>
+        <w:r>
+          <w:instrText xml:space="preserve"> PAGE   \* MERGEFORMAT </w:instrText>
+        </w:r>
+        <w:r>
+          <w:fldChar w:fldCharType="separate"/>
+        </w:r>
+        <w:r>
+          <w:rPr>
+            <w:noProof/>
+          </w:rPr>
+          <w:t>2</w:t>
+        </w:r>
+        <w:r>
+          <w:rPr>
+            <w:noProof/>
+          </w:rPr>
+          <w:fldChar w:fldCharType="end"/>
+        </w:r>
+      </w:p>
+    </w:sdtContent>
+  </w:sdt>
+  <w:p>
+    <w:pPr>
+      <w:pStyle w:val="Footer"/>
+    </w:pPr>
+  </w:p>
+</w:ftr>
+</file>
+
+<file path=word/footnotes.xml><?xml version="1.0" encoding="utf-8"?>
+<w:footnotes xmlns:wpc="http://schemas.microsoft.com/office/word/2010/wordprocessingCanvas" xmlns:cx="http://schemas.microsoft.com/office/drawing/2014/chartex" xmlns:cx1="http://schemas.microsoft.com/office/drawing/2015/9/8/chartex" xmlns:cx2="http://schemas.microsoft.com/office/drawing/2015/10/21/chartex" xmlns:cx3="http://schemas.microsoft.com/office/drawing/2016/5/9/chartex" xmlns:cx4="http://schemas.microsoft.com/office/drawing/2016/5/10/chartex" xmlns:cx5="http://schemas.microsoft.com/office/drawing/2016/5/11/chartex" xmlns:cx6="http://schemas.microsoft.com/office/drawing/2016/5/12/chartex" xmlns:cx7="http://schemas.microsoft.com/office/drawing/2016/5/13/chartex" xmlns:cx8="http://schemas.microsoft.com/office/drawing/2016/5/14/chartex" xmlns:mc="http://schemas.openxmlformats.org/markup-compatibility/2006" xmlns:aink="http://schemas.microsoft.com/office/drawing/2016/ink" xmlns:am3d="http://schemas.microsoft.com/office/drawing/2017/model3d" xmlns:o="urn:schemas-microsoft-com:office:office" xmlns:oel="http://schemas.microsoft.com/office/2019/extlst" xmlns:r="http://schemas.openxmlformats.org/officeDocument/2006/relationships" xmlns:m="http://schemas.openxmlformats.org/officeDocument/2006/math" xmlns:v="urn:schemas-microsoft-com:vml" xmlns:wp14="http://schemas.microsoft.com/office/word/2010/wordprocessingDrawing" xmlns:wp="http://schemas.openxmlformats.org/drawingml/2006/wordprocessingDrawing" xmlns:w10="urn:schemas-microsoft-com:office:word" xmlns:w="http://schemas.openxmlformats.org/wordprocessingml/2006/main" xmlns:w14="http://schemas.microsoft.com/office/word/2010/wordml" xmlns:w15="http://schemas.microsoft.com/office/word/2012/wordml" xmlns:w16cex="http://schemas.microsoft.com/office/word/2018/wordml/cex" xmlns:w16cid="http://schemas.microsoft.com/office/word/2016/wordml/cid" xmlns:w16="http://schemas.microsoft.com/office/word/2018/wordml" xmlns:w16sdtdh="http://schemas.microsoft.com/office/word/2020/wordml/sdtdatahash" xmlns:w16se="http://schemas.microsoft.com/office/word/2015/wordml/symex" xmlns:wpg="http://schemas.microsoft.com/office/word/2010/wordprocessingGroup" xmlns:wpi="http://schemas.microsoft.com/office/word/2010/wordprocessingInk" xmlns:wne="http://schemas.microsoft.com/office/word/2006/wordml" xmlns:wps="http://schemas.microsoft.com/office/word/2010/wordprocessingShape" mc:Ignorable="w14 w15 w16se w16cid w16 w16cex w16sdtdh wp14">
+  <w:footnote w:type="separator" w:id="-1">
+    <w:p>
+      <w:pPr>
+        <w:spacing w:after="0" w:line="240" w:lineRule="auto"/>
+      </w:pPr>
+      <w:r>
+        <w:separator/>
+      </w:r>
+    </w:p>
+  </w:footnote>
+  <w:footnote w:type="continuationSeparator" w:id="0">
+    <w:p>
+      <w:pPr>
+        <w:spacing w:after="0" w:line="240" w:lineRule="auto"/>
+      </w:pPr>
+      <w:r>
+        <w:continuationSeparator/>
+      </w:r>
+    </w:p>
+  </w:footnote>
+</w:footnotes>
+</file>
+
 <file path=word/numbering.xml><?xml version="1.0" encoding="utf-8"?>
 <w:numbering xmlns:wpc="http://schemas.microsoft.com/office/word/2010/wordprocessingCanvas" xmlns:cx="http://schemas.microsoft.com/office/drawing/2014/chartex" xmlns:cx1="http://schemas.microsoft.com/office/drawing/2015/9/8/chartex" xmlns:cx2="http://schemas.microsoft.com/office/drawing/2015/10/21/chartex" xmlns:cx3="http://schemas.microsoft.com/office/drawing/2016/5/9/chartex" xmlns:cx4="http://schemas.microsoft.com/office/drawing/2016/5/10/chartex" xmlns:cx5="http://schemas.microsoft.com/office/drawing/2016/5/11/chartex" xmlns:cx6="http://schemas.microsoft.com/office/drawing/2016/5/12/chartex" xmlns:cx7="http://schemas.microsoft.com/office/drawing/2016/5/13/chartex" xmlns:cx8="http://schemas.microsoft.com/office/drawing/2016/5/14/chartex" xmlns:mc="http://schemas.openxmlformats.org/markup-compatibility/2006" xmlns:aink="http://schemas.microsoft.com/office/drawing/2016/ink" xmlns:am3d="http://schemas.microsoft.com/office/drawing/2017/model3d" xmlns:o="urn:schemas-microsoft-com:office:office" xmlns:oel="http://schemas.microsoft.com/office/2019/extlst" xmlns:r="http://schemas.openxmlformats.org/officeDocument/2006/relationships" xmlns:m="http://schemas.openxmlformats.org/officeDocument/2006/math" xmlns:v="urn:schemas-microsoft-com:vml" xmlns:wp14="http://schemas.microsoft.com/office/word/2010/wordprocessingDrawing" xmlns:wp="http://schemas.openxmlformats.org/drawingml/2006/wordprocessingDrawing" xmlns:w10="urn:schemas-microsoft-com:office:word" xmlns:w="http://schemas.openxmlformats.org/wordprocessingml/2006/main" xmlns:w14="http://schemas.microsoft.com/office/word/2010/wordml" xmlns:w15="http://schemas.microsoft.com/office/word/2012/wordml" xmlns:w16cex="http://schemas.microsoft.com/office/word/2018/wordml/cex" xmlns:w16cid="http://schemas.microsoft.com/office/word/2016/wordml/cid" xmlns:w16="http://schemas.microsoft.com/office/word/2018/wordml" xmlns:w16sdtdh="http://schemas.microsoft.com/office/word/2020/wordml/sdtdatahash" xmlns:w16se="http://schemas.microsoft.com/office/word/2015/wordml/symex" xmlns:wpg="http://schemas.microsoft.com/office/word/2010/wordprocessingGroup" xmlns:wpi="http://schemas.microsoft.com/office/word/2010/wordprocessingInk" xmlns:wne="http://schemas.microsoft.com/office/word/2006/wordml" xmlns:wps="http://schemas.microsoft.com/office/word/2010/wordprocessingShape" mc:Ignorable="w14 w15 w16se w16cid w16 w16cex w16sdtdh wp14">
   <w:abstractNum w:abstractNumId="0" w15:restartNumberingAfterBreak="0">
@@ -1243,6 +1500,95 @@
     <w:multiLevelType w:val="hybridMultilevel"/>
     <w:tmpl w:val="412A4526"/>
     <w:lvl w:ilvl="0" w:tplc="1F4E405A">
+      <w:start w:val="1"/>
+      <w:numFmt w:val="decimal"/>
+      <w:lvlText w:val="%1."/>
+      <w:lvlJc w:val="left"/>
+      <w:pPr>
+        <w:ind w:left="360" w:hanging="360"/>
+      </w:pPr>
+      <w:rPr>
+        <w:rFonts w:hint="default"/>
+      </w:rPr>
+    </w:lvl>
+    <w:lvl w:ilvl="1" w:tplc="04090019" w:tentative="1">
+      <w:start w:val="1"/>
+      <w:numFmt w:val="lowerLetter"/>
+      <w:lvlText w:val="%2."/>
+      <w:lvlJc w:val="left"/>
+      <w:pPr>
+        <w:ind w:left="1080" w:hanging="360"/>
+      </w:pPr>
+    </w:lvl>
+    <w:lvl w:ilvl="2" w:tplc="0409001B" w:tentative="1">
+      <w:start w:val="1"/>
+      <w:numFmt w:val="lowerRoman"/>
+      <w:lvlText w:val="%3."/>
+      <w:lvlJc w:val="right"/>
+      <w:pPr>
+        <w:ind w:left="1800" w:hanging="180"/>
+      </w:pPr>
+    </w:lvl>
+    <w:lvl w:ilvl="3" w:tplc="0409000F" w:tentative="1">
+      <w:start w:val="1"/>
+      <w:numFmt w:val="decimal"/>
+      <w:lvlText w:val="%4."/>
+      <w:lvlJc w:val="left"/>
+      <w:pPr>
+        <w:ind w:left="2520" w:hanging="360"/>
+      </w:pPr>
+    </w:lvl>
+    <w:lvl w:ilvl="4" w:tplc="04090019" w:tentative="1">
+      <w:start w:val="1"/>
+      <w:numFmt w:val="lowerLetter"/>
+      <w:lvlText w:val="%5."/>
+      <w:lvlJc w:val="left"/>
+      <w:pPr>
+        <w:ind w:left="3240" w:hanging="360"/>
+      </w:pPr>
+    </w:lvl>
+    <w:lvl w:ilvl="5" w:tplc="0409001B" w:tentative="1">
+      <w:start w:val="1"/>
+      <w:numFmt w:val="lowerRoman"/>
+      <w:lvlText w:val="%6."/>
+      <w:lvlJc w:val="right"/>
+      <w:pPr>
+        <w:ind w:left="3960" w:hanging="180"/>
+      </w:pPr>
+    </w:lvl>
+    <w:lvl w:ilvl="6" w:tplc="0409000F" w:tentative="1">
+      <w:start w:val="1"/>
+      <w:numFmt w:val="decimal"/>
+      <w:lvlText w:val="%7."/>
+      <w:lvlJc w:val="left"/>
+      <w:pPr>
+        <w:ind w:left="4680" w:hanging="360"/>
+      </w:pPr>
+    </w:lvl>
+    <w:lvl w:ilvl="7" w:tplc="04090019" w:tentative="1">
+      <w:start w:val="1"/>
+      <w:numFmt w:val="lowerLetter"/>
+      <w:lvlText w:val="%8."/>
+      <w:lvlJc w:val="left"/>
+      <w:pPr>
+        <w:ind w:left="5400" w:hanging="360"/>
+      </w:pPr>
+    </w:lvl>
+    <w:lvl w:ilvl="8" w:tplc="0409001B" w:tentative="1">
+      <w:start w:val="1"/>
+      <w:numFmt w:val="lowerRoman"/>
+      <w:lvlText w:val="%9."/>
+      <w:lvlJc w:val="right"/>
+      <w:pPr>
+        <w:ind w:left="6120" w:hanging="180"/>
+      </w:pPr>
+    </w:lvl>
+  </w:abstractNum>
+  <w:abstractNum w:abstractNumId="5" w15:restartNumberingAfterBreak="0">
+    <w:nsid w:val="2DBF33E4"/>
+    <w:multiLevelType w:val="hybridMultilevel"/>
+    <w:tmpl w:val="E54635EE"/>
+    <w:lvl w:ilvl="0" w:tplc="0409000F">
       <w:start w:val="1"/>
       <w:numFmt w:val="decimal"/>
       <w:lvlText w:val="%1."/>
@@ -1341,6 +1687,9 @@
   </w:num>
   <w:num w:numId="5" w16cid:durableId="119765495">
     <w:abstractNumId w:val="3"/>
+  </w:num>
+  <w:num w:numId="6" w16cid:durableId="1937979421">
+    <w:abstractNumId w:val="5"/>
   </w:num>
 </w:numbering>
 </file>
@@ -1782,6 +2131,50 @@
       <w:contextualSpacing/>
     </w:pPr>
   </w:style>
+  <w:style w:type="paragraph" w:styleId="Header">
+    <w:name w:val="header"/>
+    <w:basedOn w:val="Normal"/>
+    <w:link w:val="HeaderChar"/>
+    <w:uiPriority w:val="99"/>
+    <w:unhideWhenUsed/>
+    <w:rsid w:val="00DB6F45"/>
+    <w:pPr>
+      <w:tabs>
+        <w:tab w:val="center" w:pos="4680"/>
+        <w:tab w:val="right" w:pos="9360"/>
+      </w:tabs>
+      <w:spacing w:after="0" w:line="240" w:lineRule="auto"/>
+    </w:pPr>
+  </w:style>
+  <w:style w:type="character" w:customStyle="1" w:styleId="HeaderChar">
+    <w:name w:val="Header Char"/>
+    <w:basedOn w:val="DefaultParagraphFont"/>
+    <w:link w:val="Header"/>
+    <w:uiPriority w:val="99"/>
+    <w:rsid w:val="00DB6F45"/>
+  </w:style>
+  <w:style w:type="paragraph" w:styleId="Footer">
+    <w:name w:val="footer"/>
+    <w:basedOn w:val="Normal"/>
+    <w:link w:val="FooterChar"/>
+    <w:uiPriority w:val="99"/>
+    <w:unhideWhenUsed/>
+    <w:rsid w:val="00DB6F45"/>
+    <w:pPr>
+      <w:tabs>
+        <w:tab w:val="center" w:pos="4680"/>
+        <w:tab w:val="right" w:pos="9360"/>
+      </w:tabs>
+      <w:spacing w:after="0" w:line="240" w:lineRule="auto"/>
+    </w:pPr>
+  </w:style>
+  <w:style w:type="character" w:customStyle="1" w:styleId="FooterChar">
+    <w:name w:val="Footer Char"/>
+    <w:basedOn w:val="DefaultParagraphFont"/>
+    <w:link w:val="Footer"/>
+    <w:uiPriority w:val="99"/>
+    <w:rsid w:val="00DB6F45"/>
+  </w:style>
 </w:styles>
 </file>
 
